--- a/static/Curriculum_Miguel_Angel_Llacta_Flores.docx
+++ b/static/Curriculum_Miguel_Angel_Llacta_Flores.docx
@@ -49,7 +49,7 @@
             <w:r>
               <w:t xml:space="preserve">Lima, Perú - </w:t>
             </w:r>
-            <w:hyperlink w:history="1" r:id="rIddz1bsljjx6412gtzqzst1">
+            <w:hyperlink w:history="1" r:id="rIdm-g8skudx04y5jmwp1on4">
               <w:r>
                 <w:rPr>
                   <w:rStyle w:val="Hyperlink"/>

--- a/static/Curriculum_Miguel_Angel_Llacta_Flores.docx
+++ b/static/Curriculum_Miguel_Angel_Llacta_Flores.docx
@@ -49,7 +49,7 @@
             <w:r>
               <w:t xml:space="preserve">Lima, Perú - </w:t>
             </w:r>
-            <w:hyperlink w:history="1" r:id="rIdm-g8skudx04y5jmwp1on4">
+            <w:hyperlink w:history="1" r:id="rIdzxlpey4d3i8cs4roy2ple">
               <w:r>
                 <w:rPr>
                   <w:rStyle w:val="Hyperlink"/>

--- a/static/Curriculum_Miguel_Angel_Llacta_Flores.docx
+++ b/static/Curriculum_Miguel_Angel_Llacta_Flores.docx
@@ -49,7 +49,7 @@
             <w:r>
               <w:t xml:space="preserve">Lima, Perú - </w:t>
             </w:r>
-            <w:hyperlink w:history="1" r:id="rIdzxlpey4d3i8cs4roy2ple">
+            <w:hyperlink w:history="1" r:id="rIdkjcye4q98qqaaa9iieisp">
               <w:r>
                 <w:rPr>
                   <w:rStyle w:val="Hyperlink"/>

--- a/static/Curriculum_Miguel_Angel_Llacta_Flores.docx
+++ b/static/Curriculum_Miguel_Angel_Llacta_Flores.docx
@@ -49,7 +49,7 @@
             <w:r>
               <w:t xml:space="preserve">Lima, Perú - </w:t>
             </w:r>
-            <w:hyperlink w:history="1" r:id="rIdkjcye4q98qqaaa9iieisp">
+            <w:hyperlink w:history="1" r:id="rIdta-ti9cohrqnvaz21l-m7">
               <w:r>
                 <w:rPr>
                   <w:rStyle w:val="Hyperlink"/>
